--- a/3-Ventas/3-F1/7-Nota de crédito.docx
+++ b/3-Ventas/3-F1/7-Nota de crédito.docx
@@ -2047,15 +2047,49 @@
                       <w:sz w:val="18"/>
                       <w:szCs w:val="18"/>
                     </w:rPr>
-                    <w:t>&lt;&lt;ESTADO PEDIDO DE DEVOLUCION&gt;&gt;</w:t>
-                  </w:r>
-                  <w:r>
-                    <w:rPr>
-                      <w:rFonts w:ascii="Century" w:hAnsi="Century"/>
-                      <w:sz w:val="18"/>
-                      <w:szCs w:val="18"/>
-                    </w:rPr>
-                    <w:t xml:space="preserve"> sea “Nota de crédito por sumar”</w:t>
+                    <w:t>&lt;&lt;SUMADO</w:t>
+                  </w:r>
+                  <w:r>
+                    <w:rPr>
+                      <w:rFonts w:ascii="Century" w:hAnsi="Century"/>
+                      <w:b/>
+                      <w:sz w:val="18"/>
+                      <w:szCs w:val="18"/>
+                    </w:rPr>
+                    <w:t xml:space="preserve"> </w:t>
+                  </w:r>
+                  <w:r>
+                    <w:rPr>
+                      <w:rFonts w:ascii="Century" w:hAnsi="Century"/>
+                      <w:b/>
+                      <w:sz w:val="18"/>
+                      <w:szCs w:val="18"/>
+                    </w:rPr>
+                    <w:t>&gt;&gt;</w:t>
+                  </w:r>
+                  <w:r>
+                    <w:rPr>
+                      <w:rFonts w:ascii="Century" w:hAnsi="Century"/>
+                      <w:sz w:val="18"/>
+                      <w:szCs w:val="18"/>
+                    </w:rPr>
+                    <w:t xml:space="preserve"> sea </w:t>
+                  </w:r>
+                  <w:r>
+                    <w:rPr>
+                      <w:rFonts w:ascii="Century" w:hAnsi="Century"/>
+                      <w:sz w:val="18"/>
+                      <w:szCs w:val="18"/>
+                    </w:rPr>
+                    <w:t>“False</w:t>
+                  </w:r>
+                  <w:r>
+                    <w:rPr>
+                      <w:rFonts w:ascii="Century" w:hAnsi="Century"/>
+                      <w:sz w:val="18"/>
+                      <w:szCs w:val="18"/>
+                    </w:rPr>
+                    <w:t>”</w:t>
                   </w:r>
                 </w:p>
               </w:txbxContent>
